--- a/ProjektProgrammierPraktikum/Dokumente/Anforderugnsanalyse.docx
+++ b/ProjektProgrammierPraktikum/Dokumente/Anforderugnsanalyse.docx
@@ -116,21 +116,7 @@
         </w:numPr>
       </w:pPr>
       <w:r>
-        <w:t xml:space="preserve">Der Ersteller soll </w:t>
-      </w:r>
-      <w:r>
-        <w:t xml:space="preserve">Ressourcen (Beamer, Overhead, </w:t>
-      </w:r>
-      <w:proofErr w:type="spellStart"/>
-      <w:r>
-        <w:t>FlipChart</w:t>
-      </w:r>
-      <w:proofErr w:type="spellEnd"/>
-      <w:r>
-        <w:t xml:space="preserve">, Verpflegung…) </w:t>
-      </w:r>
-      <w:r>
-        <w:t>für die Besprechung buchen können.</w:t>
+        <w:t>Der Ersteller soll Ressourcen (Beamer, Overhead, FlipChart, Verpflegung…) für die Besprechung buchen können.</w:t>
       </w:r>
       <w:r>
         <w:br/>
@@ -233,14 +219,11 @@
         <w:t>Ein Administrator soll alle Terminumfragen editieren / verwalten können</w:t>
       </w:r>
     </w:p>
-    <w:p>
-      <w:pPr>
-        <w:pStyle w:val="Listenabsatz"/>
-        <w:numPr>
-          <w:ilvl w:val="0"/>
-          <w:numId w:val="2"/>
-        </w:numPr>
-      </w:pPr>
+    <w:p/>
+    <w:p>
+      <w:r>
+        <w:t>Simon ist ein Döpp</w:t>
+      </w:r>
       <w:bookmarkStart w:id="0" w:name="_GoBack"/>
       <w:bookmarkEnd w:id="0"/>
     </w:p>

--- a/ProjektProgrammierPraktikum/Dokumente/Anforderugnsanalyse.docx
+++ b/ProjektProgrammierPraktikum/Dokumente/Anforderugnsanalyse.docx
@@ -7,14 +7,6 @@
         <w:pStyle w:val="Titel"/>
       </w:pPr>
       <w:r>
-        <w:t>Praktikum Programmieren</w:t>
-      </w:r>
-    </w:p>
-    <w:p>
-      <w:pPr>
-        <w:pStyle w:val="Titel"/>
-      </w:pPr>
-      <w:r>
         <w:t>Projekt:</w:t>
       </w:r>
       <w:r>
@@ -24,7 +16,10 @@
         <w:t>Termin- und Raumplanung</w:t>
       </w:r>
     </w:p>
-    <w:p/>
+    <w:p>
+      <w:bookmarkStart w:id="0" w:name="_GoBack"/>
+      <w:bookmarkEnd w:id="0"/>
+    </w:p>
     <w:p>
       <w:pPr>
         <w:pStyle w:val="berschrift1"/>
@@ -116,7 +111,15 @@
         </w:numPr>
       </w:pPr>
       <w:r>
-        <w:t>Der Ersteller soll Ressourcen (Beamer, Overhead, FlipChart, Verpflegung…) für die Besprechung buchen können.</w:t>
+        <w:t xml:space="preserve">Der Ersteller soll Ressourcen (Beamer, Overhead, </w:t>
+      </w:r>
+      <w:proofErr w:type="spellStart"/>
+      <w:r>
+        <w:t>FlipChart</w:t>
+      </w:r>
+      <w:proofErr w:type="spellEnd"/>
+      <w:r>
+        <w:t>, Verpflegung…) für die Besprechung buchen können.</w:t>
       </w:r>
       <w:r>
         <w:br/>
@@ -206,26 +209,17 @@
         <w:t>Das System informiert alle Teilnehmer über die Besprechung am ausgewählten Termin.</w:t>
       </w:r>
     </w:p>
-    <w:p/>
     <w:p>
       <w:pPr>
         <w:pStyle w:val="Listenabsatz"/>
         <w:numPr>
           <w:ilvl w:val="0"/>
-          <w:numId w:val="2"/>
+          <w:numId w:val="1"/>
         </w:numPr>
       </w:pPr>
       <w:r>
         <w:t>Ein Administrator soll alle Terminumfragen editieren / verwalten können</w:t>
       </w:r>
-    </w:p>
-    <w:p/>
-    <w:p>
-      <w:r>
-        <w:t>Simon ist ein Döpp</w:t>
-      </w:r>
-      <w:bookmarkStart w:id="0" w:name="_GoBack"/>
-      <w:bookmarkEnd w:id="0"/>
     </w:p>
     <w:sectPr>
       <w:pgSz w:w="11906" w:h="16838"/>

--- a/ProjektProgrammierPraktikum/Dokumente/Anforderugnsanalyse.docx
+++ b/ProjektProgrammierPraktikum/Dokumente/Anforderugnsanalyse.docx
@@ -17,13 +17,11 @@
       </w:r>
     </w:p>
     <w:p>
+      <w:pPr>
+        <w:pStyle w:val="berschrift1"/>
+      </w:pPr>
       <w:bookmarkStart w:id="0" w:name="_GoBack"/>
       <w:bookmarkEnd w:id="0"/>
-    </w:p>
-    <w:p>
-      <w:pPr>
-        <w:pStyle w:val="berschrift1"/>
-      </w:pPr>
       <w:r>
         <w:t>Anforderungsanalyse:</w:t>
       </w:r>
